--- a/documentation/Lab1/sitespec.docx
+++ b/documentation/Lab1/sitespec.docx
@@ -365,7 +365,19 @@
         <w:rPr>
           <w:rFonts w:eastAsiaTheme="majorEastAsia" w:cstheme="minorHAnsi"/>
         </w:rPr>
-        <w:t xml:space="preserve">This will be an ecommerce site that showcases our inventory as well as a search site to discover </w:t>
+        <w:t xml:space="preserve">This will be an ecommerce site that </w:t>
+      </w:r>
+      <w:r>
+        <w:rPr>
+          <w:rFonts w:eastAsiaTheme="majorEastAsia" w:cstheme="minorHAnsi"/>
+        </w:rPr>
+        <w:t>highlights</w:t>
+      </w:r>
+      <w:r>
+        <w:rPr>
+          <w:rFonts w:eastAsiaTheme="majorEastAsia" w:cstheme="minorHAnsi"/>
+        </w:rPr>
+        <w:t xml:space="preserve"> our inventory as well as a search site to discover </w:t>
       </w:r>
       <w:r>
         <w:rPr>
@@ -415,7 +427,31 @@
         <w:rPr>
           <w:rFonts w:eastAsiaTheme="majorEastAsia" w:cstheme="minorHAnsi"/>
         </w:rPr>
-        <w:t xml:space="preserve">Platforms the site will be displayed on are desktop, laptop, </w:t>
+        <w:t xml:space="preserve">Platforms the site will be </w:t>
+      </w:r>
+      <w:r>
+        <w:rPr>
+          <w:rFonts w:eastAsiaTheme="majorEastAsia" w:cstheme="minorHAnsi"/>
+        </w:rPr>
+        <w:t>viewed</w:t>
+      </w:r>
+      <w:r>
+        <w:rPr>
+          <w:rFonts w:eastAsiaTheme="majorEastAsia" w:cstheme="minorHAnsi"/>
+        </w:rPr>
+        <w:t xml:space="preserve"> </w:t>
+      </w:r>
+      <w:r>
+        <w:rPr>
+          <w:rFonts w:eastAsiaTheme="majorEastAsia" w:cstheme="minorHAnsi"/>
+        </w:rPr>
+        <w:t>from</w:t>
+      </w:r>
+      <w:r>
+        <w:rPr>
+          <w:rFonts w:eastAsiaTheme="majorEastAsia" w:cstheme="minorHAnsi"/>
+        </w:rPr>
+        <w:t xml:space="preserve"> are desktop, laptop, </w:t>
       </w:r>
       <w:r>
         <w:rPr>
@@ -458,23 +494,476 @@
         <w:tabs>
           <w:tab w:val="left" w:pos="1344"/>
         </w:tabs>
-      </w:pPr>
-    </w:p>
-    <w:p>
-      <w:pPr>
-        <w:tabs>
-          <w:tab w:val="left" w:pos="1344"/>
-        </w:tabs>
-      </w:pPr>
-    </w:p>
-    <w:p>
-      <w:pPr>
-        <w:tabs>
-          <w:tab w:val="left" w:pos="1344"/>
-        </w:tabs>
-      </w:pPr>
-    </w:p>
-    <w:p/>
+        <w:rPr>
+          <w:rFonts w:eastAsiaTheme="majorEastAsia" w:cstheme="minorHAnsi"/>
+        </w:rPr>
+      </w:pPr>
+      <w:r>
+        <w:rPr>
+          <w:rFonts w:eastAsiaTheme="majorEastAsia" w:cstheme="minorHAnsi"/>
+        </w:rPr>
+        <w:t xml:space="preserve">The graphics on the website will include an animated video to capture the user’s attention and a carousel of vehicles. For our showcase of motorcycles, we will display real life models. </w:t>
+      </w:r>
+    </w:p>
+    <w:p>
+      <w:pPr>
+        <w:tabs>
+          <w:tab w:val="left" w:pos="1344"/>
+        </w:tabs>
+        <w:rPr>
+          <w:rFonts w:eastAsiaTheme="majorEastAsia" w:cstheme="minorHAnsi"/>
+        </w:rPr>
+      </w:pPr>
+      <w:r>
+        <w:rPr>
+          <w:rFonts w:eastAsiaTheme="majorEastAsia" w:cstheme="minorHAnsi"/>
+        </w:rPr>
+        <w:t xml:space="preserve">The </w:t>
+      </w:r>
+      <w:r>
+        <w:rPr>
+          <w:rFonts w:eastAsiaTheme="majorEastAsia" w:cstheme="minorHAnsi"/>
+        </w:rPr>
+        <w:t>color scheme</w:t>
+      </w:r>
+      <w:r>
+        <w:rPr>
+          <w:rFonts w:eastAsiaTheme="majorEastAsia" w:cstheme="minorHAnsi"/>
+        </w:rPr>
+        <w:t xml:space="preserve"> representing the company will be </w:t>
+      </w:r>
+      <w:r>
+        <w:rPr>
+          <w:rFonts w:eastAsiaTheme="majorEastAsia" w:cstheme="minorHAnsi"/>
+        </w:rPr>
+        <w:t xml:space="preserve">60% </w:t>
+      </w:r>
+      <w:r>
+        <w:rPr>
+          <w:rFonts w:eastAsiaTheme="majorEastAsia" w:cstheme="minorHAnsi"/>
+        </w:rPr>
+        <w:t>whit</w:t>
+      </w:r>
+      <w:r>
+        <w:rPr>
+          <w:rFonts w:eastAsiaTheme="majorEastAsia" w:cstheme="minorHAnsi"/>
+        </w:rPr>
+        <w:t xml:space="preserve">e, 30% </w:t>
+      </w:r>
+      <w:r>
+        <w:rPr>
+          <w:rFonts w:eastAsiaTheme="majorEastAsia" w:cstheme="minorHAnsi"/>
+        </w:rPr>
+        <w:t>navy blue</w:t>
+      </w:r>
+      <w:r>
+        <w:rPr>
+          <w:rFonts w:eastAsiaTheme="majorEastAsia" w:cstheme="minorHAnsi"/>
+        </w:rPr>
+        <w:t>, and 10% black</w:t>
+      </w:r>
+      <w:r>
+        <w:rPr>
+          <w:rFonts w:eastAsiaTheme="majorEastAsia" w:cstheme="minorHAnsi"/>
+        </w:rPr>
+        <w:t xml:space="preserve">. Font type will be based off Google’s </w:t>
+      </w:r>
+      <w:r>
+        <w:rPr>
+          <w:rFonts w:eastAsiaTheme="majorEastAsia" w:cstheme="minorHAnsi"/>
+        </w:rPr>
+        <w:t xml:space="preserve">Pontana </w:t>
+      </w:r>
+      <w:r>
+        <w:rPr>
+          <w:rFonts w:eastAsiaTheme="majorEastAsia" w:cstheme="minorHAnsi"/>
+        </w:rPr>
+        <w:t>S</w:t>
+      </w:r>
+      <w:r>
+        <w:rPr>
+          <w:rFonts w:eastAsiaTheme="majorEastAsia" w:cstheme="minorHAnsi"/>
+        </w:rPr>
+        <w:t xml:space="preserve">ans </w:t>
+      </w:r>
+      <w:r>
+        <w:rPr>
+          <w:rFonts w:eastAsiaTheme="majorEastAsia" w:cstheme="minorHAnsi"/>
+        </w:rPr>
+        <w:t>font style.</w:t>
+      </w:r>
+    </w:p>
+    <w:p>
+      <w:pPr>
+        <w:tabs>
+          <w:tab w:val="left" w:pos="1344"/>
+        </w:tabs>
+        <w:rPr>
+          <w:rFonts w:eastAsiaTheme="majorEastAsia" w:cstheme="minorHAnsi"/>
+        </w:rPr>
+      </w:pPr>
+    </w:p>
+    <w:p>
+      <w:pPr>
+        <w:tabs>
+          <w:tab w:val="left" w:pos="1344"/>
+        </w:tabs>
+        <w:rPr>
+          <w:rFonts w:asciiTheme="majorEastAsia" w:eastAsiaTheme="majorEastAsia" w:hAnsiTheme="majorEastAsia" w:cstheme="minorHAnsi"/>
+        </w:rPr>
+      </w:pPr>
+      <w:r>
+        <w:rPr>
+          <w:rFonts w:asciiTheme="majorEastAsia" w:eastAsiaTheme="majorEastAsia" w:hAnsiTheme="majorEastAsia" w:cstheme="minorHAnsi"/>
+        </w:rPr>
+        <w:t>Cost &amp; Technicality</w:t>
+      </w:r>
+    </w:p>
+    <w:p>
+      <w:pPr>
+        <w:tabs>
+          <w:tab w:val="left" w:pos="1344"/>
+        </w:tabs>
+        <w:rPr>
+          <w:rFonts w:eastAsiaTheme="majorEastAsia" w:cstheme="minorHAnsi"/>
+        </w:rPr>
+      </w:pPr>
+      <w:r>
+        <w:rPr>
+          <w:rFonts w:eastAsiaTheme="majorEastAsia" w:cstheme="minorHAnsi"/>
+        </w:rPr>
+        <w:t>The site can measure user satisfaction by recorded ratings submitted by users.</w:t>
+      </w:r>
+      <w:r>
+        <w:rPr>
+          <w:rFonts w:eastAsiaTheme="majorEastAsia" w:cstheme="minorHAnsi"/>
+        </w:rPr>
+        <w:t xml:space="preserve"> </w:t>
+      </w:r>
+    </w:p>
+    <w:p>
+      <w:pPr>
+        <w:tabs>
+          <w:tab w:val="left" w:pos="1344"/>
+        </w:tabs>
+        <w:rPr>
+          <w:rFonts w:eastAsiaTheme="majorEastAsia" w:cstheme="minorHAnsi"/>
+        </w:rPr>
+      </w:pPr>
+      <w:r>
+        <w:rPr>
+          <w:rFonts w:eastAsiaTheme="majorEastAsia" w:cstheme="minorHAnsi"/>
+        </w:rPr>
+        <w:t>Key features</w:t>
+      </w:r>
+      <w:r>
+        <w:rPr>
+          <w:rFonts w:eastAsiaTheme="majorEastAsia" w:cstheme="minorHAnsi"/>
+        </w:rPr>
+        <w:t xml:space="preserve"> of the website include Navigation and Search bar, Internal Links, Newsletter, Product Gallery and Spec Details, Store Locater, and Contact Form.</w:t>
+      </w:r>
+    </w:p>
+    <w:p>
+      <w:pPr>
+        <w:tabs>
+          <w:tab w:val="left" w:pos="1344"/>
+        </w:tabs>
+        <w:rPr>
+          <w:rFonts w:eastAsiaTheme="majorEastAsia" w:cstheme="minorHAnsi"/>
+        </w:rPr>
+      </w:pPr>
+      <w:r>
+        <w:rPr>
+          <w:rFonts w:eastAsiaTheme="majorEastAsia" w:cstheme="minorHAnsi"/>
+        </w:rPr>
+        <w:t xml:space="preserve">Accommodations for people with disabilities include proper alt text for images, use color with care, </w:t>
+      </w:r>
+      <w:r>
+        <w:rPr>
+          <w:rFonts w:eastAsiaTheme="majorEastAsia" w:cstheme="minorHAnsi"/>
+        </w:rPr>
+        <w:t>ensure all content can be accessed with keyboard in a logical way, and make dynamic content accessible.</w:t>
+      </w:r>
+    </w:p>
+    <w:p>
+      <w:pPr>
+        <w:tabs>
+          <w:tab w:val="left" w:pos="1344"/>
+        </w:tabs>
+        <w:rPr>
+          <w:rFonts w:eastAsiaTheme="majorEastAsia" w:cstheme="minorHAnsi"/>
+        </w:rPr>
+      </w:pPr>
+      <w:r>
+        <w:rPr>
+          <w:rFonts w:eastAsiaTheme="majorEastAsia" w:cstheme="minorHAnsi"/>
+        </w:rPr>
+        <w:t>Estimated number of individual pages will range from 4-7.</w:t>
+      </w:r>
+    </w:p>
+    <w:p>
+      <w:pPr>
+        <w:tabs>
+          <w:tab w:val="left" w:pos="1344"/>
+        </w:tabs>
+        <w:rPr>
+          <w:rFonts w:eastAsiaTheme="majorEastAsia" w:cstheme="minorHAnsi"/>
+        </w:rPr>
+      </w:pPr>
+      <w:r>
+        <w:rPr>
+          <w:rFonts w:eastAsiaTheme="majorEastAsia" w:cstheme="minorHAnsi"/>
+        </w:rPr>
+        <w:t>Technical or audience factors that could limit the design of the site could be custom animations/graphics, additional rounds of revisions, language versions, and speed or usability.</w:t>
+      </w:r>
+    </w:p>
+    <w:p>
+      <w:pPr>
+        <w:tabs>
+          <w:tab w:val="left" w:pos="1344"/>
+        </w:tabs>
+        <w:rPr>
+          <w:rFonts w:eastAsiaTheme="majorEastAsia" w:cstheme="minorHAnsi"/>
+        </w:rPr>
+      </w:pPr>
+      <w:r>
+        <w:rPr>
+          <w:rFonts w:eastAsiaTheme="majorEastAsia" w:cstheme="minorHAnsi"/>
+        </w:rPr>
+        <w:t>Website cost using a website builder can range from $6-$50 per month. WordPress can be $35-$780 upfront, then $11-50$ per month. Hiring a Web Designer can cost $5,000-$30,000 upfront.</w:t>
+      </w:r>
+    </w:p>
+    <w:p>
+      <w:pPr>
+        <w:tabs>
+          <w:tab w:val="left" w:pos="1344"/>
+        </w:tabs>
+        <w:rPr>
+          <w:rFonts w:eastAsiaTheme="majorEastAsia" w:cstheme="minorHAnsi"/>
+        </w:rPr>
+      </w:pPr>
+      <w:r>
+        <w:rPr>
+          <w:rFonts w:eastAsiaTheme="majorEastAsia" w:cstheme="minorHAnsi"/>
+        </w:rPr>
+        <w:t xml:space="preserve">Small business website can cost up to $2000-$8000. Basic informational website with </w:t>
+      </w:r>
+      <w:r>
+        <w:rPr>
+          <w:rFonts w:eastAsiaTheme="majorEastAsia" w:cstheme="minorHAnsi"/>
+        </w:rPr>
+        <w:t>little</w:t>
+      </w:r>
+      <w:r>
+        <w:rPr>
+          <w:rFonts w:eastAsiaTheme="majorEastAsia" w:cstheme="minorHAnsi"/>
+        </w:rPr>
+        <w:t xml:space="preserve"> customization needed. Usually less than 20 pages, stock photos and no unique functionality.</w:t>
+      </w:r>
+    </w:p>
+    <w:p>
+      <w:pPr>
+        <w:tabs>
+          <w:tab w:val="left" w:pos="1344"/>
+        </w:tabs>
+        <w:rPr>
+          <w:rFonts w:eastAsiaTheme="majorEastAsia" w:cstheme="minorHAnsi"/>
+        </w:rPr>
+      </w:pPr>
+      <w:r>
+        <w:rPr>
+          <w:rFonts w:eastAsiaTheme="majorEastAsia" w:cstheme="minorHAnsi"/>
+        </w:rPr>
+        <w:t xml:space="preserve">Medium-sized business website can cost up to $10,000-$25,000. Content Management System (CMS) enabled, custom design layouts/images with </w:t>
+      </w:r>
+      <w:r>
+        <w:rPr>
+          <w:rFonts w:eastAsiaTheme="majorEastAsia" w:cstheme="minorHAnsi"/>
+        </w:rPr>
+        <w:t>a few</w:t>
+      </w:r>
+      <w:r>
+        <w:rPr>
+          <w:rFonts w:eastAsiaTheme="majorEastAsia" w:cstheme="minorHAnsi"/>
+        </w:rPr>
+        <w:t xml:space="preserve"> unique </w:t>
+      </w:r>
+      <w:r>
+        <w:rPr>
+          <w:rFonts w:eastAsiaTheme="majorEastAsia" w:cstheme="minorHAnsi"/>
+        </w:rPr>
+        <w:t>functionalities</w:t>
+      </w:r>
+      <w:r>
+        <w:rPr>
+          <w:rFonts w:eastAsiaTheme="majorEastAsia" w:cstheme="minorHAnsi"/>
+        </w:rPr>
+        <w:t>.</w:t>
+      </w:r>
+    </w:p>
+    <w:p>
+      <w:pPr>
+        <w:tabs>
+          <w:tab w:val="left" w:pos="1344"/>
+        </w:tabs>
+        <w:rPr>
+          <w:rFonts w:eastAsiaTheme="majorEastAsia" w:cstheme="minorHAnsi"/>
+        </w:rPr>
+      </w:pPr>
+      <w:r>
+        <w:rPr>
+          <w:rFonts w:eastAsiaTheme="majorEastAsia" w:cstheme="minorHAnsi"/>
+        </w:rPr>
+        <w:t>Ecommerce website can be $5,000-$40,000.</w:t>
+      </w:r>
+      <w:r>
+        <w:rPr>
+          <w:rFonts w:eastAsiaTheme="majorEastAsia" w:cstheme="minorHAnsi"/>
+        </w:rPr>
+        <w:t xml:space="preserve"> CMS, gateway security, beta testing.</w:t>
+      </w:r>
+    </w:p>
+    <w:p>
+      <w:pPr>
+        <w:tabs>
+          <w:tab w:val="left" w:pos="1344"/>
+        </w:tabs>
+        <w:rPr>
+          <w:rFonts w:eastAsiaTheme="majorEastAsia" w:cstheme="minorHAnsi"/>
+        </w:rPr>
+      </w:pPr>
+      <w:r>
+        <w:rPr>
+          <w:rFonts w:eastAsiaTheme="majorEastAsia" w:cstheme="minorHAnsi"/>
+        </w:rPr>
+        <w:lastRenderedPageBreak/>
+        <w:t>Large business websites can be $25,000-$40,000. Can be several hundred pages with everything listed above, blog integration, multimedia creation, personalized development, etc.</w:t>
+      </w:r>
+    </w:p>
+    <w:p>
+      <w:pPr>
+        <w:tabs>
+          <w:tab w:val="left" w:pos="1344"/>
+        </w:tabs>
+        <w:rPr>
+          <w:rFonts w:eastAsiaTheme="majorEastAsia" w:cstheme="minorHAnsi"/>
+        </w:rPr>
+      </w:pPr>
+    </w:p>
+    <w:p>
+      <w:pPr>
+        <w:tabs>
+          <w:tab w:val="left" w:pos="1344"/>
+        </w:tabs>
+      </w:pPr>
+      <w:r>
+        <w:t>Chade’s Bicycle budget is meant to be a medium size business with funding from private investors and company profit.</w:t>
+      </w:r>
+    </w:p>
+    <w:p>
+      <w:pPr>
+        <w:tabs>
+          <w:tab w:val="left" w:pos="1344"/>
+        </w:tabs>
+      </w:pPr>
+    </w:p>
+    <w:p>
+      <w:pPr>
+        <w:rPr>
+          <w:rFonts w:asciiTheme="majorEastAsia" w:eastAsiaTheme="majorEastAsia" w:hAnsiTheme="majorEastAsia"/>
+        </w:rPr>
+      </w:pPr>
+      <w:r>
+        <w:rPr>
+          <w:rFonts w:asciiTheme="majorEastAsia" w:eastAsiaTheme="majorEastAsia" w:hAnsiTheme="majorEastAsia"/>
+        </w:rPr>
+        <w:t>Timeline</w:t>
+      </w:r>
+    </w:p>
+    <w:p>
+      <w:pPr>
+        <w:rPr>
+          <w:rFonts w:asciiTheme="majorHAnsi" w:eastAsiaTheme="majorEastAsia" w:hAnsiTheme="majorHAnsi" w:cstheme="majorHAnsi"/>
+        </w:rPr>
+      </w:pPr>
+      <w:r>
+        <w:rPr>
+          <w:rFonts w:asciiTheme="majorHAnsi" w:eastAsiaTheme="majorEastAsia" w:hAnsiTheme="majorHAnsi" w:cstheme="majorHAnsi"/>
+        </w:rPr>
+        <w:t>Strategy and planning (2 to 10 weeks)</w:t>
+      </w:r>
+    </w:p>
+    <w:p>
+      <w:pPr>
+        <w:rPr>
+          <w:rFonts w:asciiTheme="majorHAnsi" w:eastAsiaTheme="majorEastAsia" w:hAnsiTheme="majorHAnsi" w:cstheme="majorHAnsi"/>
+        </w:rPr>
+      </w:pPr>
+      <w:r>
+        <w:rPr>
+          <w:rFonts w:asciiTheme="majorHAnsi" w:eastAsiaTheme="majorEastAsia" w:hAnsiTheme="majorHAnsi" w:cstheme="majorHAnsi"/>
+        </w:rPr>
+        <w:t>Design (</w:t>
+      </w:r>
+      <w:r>
+        <w:rPr>
+          <w:rFonts w:asciiTheme="majorHAnsi" w:eastAsiaTheme="majorEastAsia" w:hAnsiTheme="majorHAnsi" w:cstheme="majorHAnsi"/>
+        </w:rPr>
+        <w:t>4 to 12 weeks)</w:t>
+      </w:r>
+    </w:p>
+    <w:p>
+      <w:pPr>
+        <w:rPr>
+          <w:rFonts w:asciiTheme="majorHAnsi" w:eastAsiaTheme="majorEastAsia" w:hAnsiTheme="majorHAnsi" w:cstheme="majorHAnsi"/>
+        </w:rPr>
+      </w:pPr>
+      <w:r>
+        <w:rPr>
+          <w:rFonts w:asciiTheme="majorHAnsi" w:eastAsiaTheme="majorEastAsia" w:hAnsiTheme="majorHAnsi" w:cstheme="majorHAnsi"/>
+        </w:rPr>
+        <w:t>Content writing and assembly (5 to 15 weeks)</w:t>
+      </w:r>
+    </w:p>
+    <w:p>
+      <w:pPr>
+        <w:rPr>
+          <w:rFonts w:asciiTheme="majorHAnsi" w:eastAsiaTheme="majorEastAsia" w:hAnsiTheme="majorHAnsi" w:cstheme="majorHAnsi"/>
+        </w:rPr>
+      </w:pPr>
+      <w:r>
+        <w:rPr>
+          <w:rFonts w:asciiTheme="majorHAnsi" w:eastAsiaTheme="majorEastAsia" w:hAnsiTheme="majorHAnsi" w:cstheme="majorHAnsi"/>
+        </w:rPr>
+        <w:t>Development and programming (6 to 15 weeks)</w:t>
+      </w:r>
+    </w:p>
+    <w:p>
+      <w:pPr>
+        <w:rPr>
+          <w:rFonts w:asciiTheme="majorHAnsi" w:eastAsiaTheme="majorEastAsia" w:hAnsiTheme="majorHAnsi" w:cstheme="majorHAnsi"/>
+        </w:rPr>
+      </w:pPr>
+      <w:r>
+        <w:rPr>
+          <w:rFonts w:asciiTheme="majorHAnsi" w:eastAsiaTheme="majorEastAsia" w:hAnsiTheme="majorHAnsi" w:cstheme="majorHAnsi"/>
+        </w:rPr>
+        <w:t>Beta testing and review (2 to 6 weeks)</w:t>
+      </w:r>
+    </w:p>
+    <w:p>
+      <w:pPr>
+        <w:rPr>
+          <w:rFonts w:asciiTheme="majorHAnsi" w:eastAsiaTheme="majorEastAsia" w:hAnsiTheme="majorHAnsi" w:cstheme="majorHAnsi"/>
+        </w:rPr>
+      </w:pPr>
+      <w:r>
+        <w:rPr>
+          <w:rFonts w:asciiTheme="majorHAnsi" w:eastAsiaTheme="majorEastAsia" w:hAnsiTheme="majorHAnsi" w:cstheme="majorHAnsi"/>
+        </w:rPr>
+        <w:t>Maintenance and Enhancements (ongoing)</w:t>
+      </w:r>
+    </w:p>
     <w:sectPr>
       <w:pgSz w:w="12240" w:h="15840"/>
       <w:pgMar w:top="1440" w:right="1440" w:bottom="1440" w:left="1440" w:header="720" w:footer="720" w:gutter="0"/>

--- a/documentation/Lab1/sitespec.docx
+++ b/documentation/Lab1/sitespec.docx
@@ -34,7 +34,15 @@
         <w:t xml:space="preserve">Site </w:t>
       </w:r>
       <w:r>
-        <w:t>Specification for Chade's Bi</w:t>
+        <w:t xml:space="preserve">Specification for </w:t>
+      </w:r>
+      <w:proofErr w:type="spellStart"/>
+      <w:r>
+        <w:t>Chade's</w:t>
+      </w:r>
+      <w:proofErr w:type="spellEnd"/>
+      <w:r>
+        <w:t xml:space="preserve"> Bi</w:t>
       </w:r>
       <w:r>
         <w:t>ke</w:t>
@@ -198,7 +206,19 @@
         <w:rPr>
           <w:rFonts w:eastAsiaTheme="majorEastAsia" w:cstheme="minorHAnsi"/>
         </w:rPr>
-        <w:t xml:space="preserve"> combined with our advanced technology to travel faster, further</w:t>
+        <w:t xml:space="preserve"> combined with our advanced technology to </w:t>
+      </w:r>
+      <w:r>
+        <w:rPr>
+          <w:rFonts w:eastAsiaTheme="majorEastAsia" w:cstheme="minorHAnsi"/>
+        </w:rPr>
+        <w:t>t</w:t>
+      </w:r>
+      <w:r>
+        <w:rPr>
+          <w:rFonts w:eastAsiaTheme="majorEastAsia" w:cstheme="minorHAnsi"/>
+        </w:rPr>
+        <w:t>ravel faster, further</w:t>
       </w:r>
       <w:r>
         <w:rPr>
@@ -568,11 +588,19 @@
         </w:rPr>
         <w:t xml:space="preserve">. Font type will be based off Google’s </w:t>
       </w:r>
-      <w:r>
-        <w:rPr>
-          <w:rFonts w:eastAsiaTheme="majorEastAsia" w:cstheme="minorHAnsi"/>
-        </w:rPr>
-        <w:t xml:space="preserve">Pontana </w:t>
+      <w:proofErr w:type="spellStart"/>
+      <w:r>
+        <w:rPr>
+          <w:rFonts w:eastAsiaTheme="majorEastAsia" w:cstheme="minorHAnsi"/>
+        </w:rPr>
+        <w:t>Pontana</w:t>
+      </w:r>
+      <w:proofErr w:type="spellEnd"/>
+      <w:r>
+        <w:rPr>
+          <w:rFonts w:eastAsiaTheme="majorEastAsia" w:cstheme="minorHAnsi"/>
+        </w:rPr>
+        <w:t xml:space="preserve"> </w:t>
       </w:r>
       <w:r>
         <w:rPr>
@@ -856,8 +884,13 @@
           <w:tab w:val="left" w:pos="1344"/>
         </w:tabs>
       </w:pPr>
-      <w:r>
-        <w:t>Chade’s Bicycle budget is meant to be a medium size business with funding from private investors and company profit.</w:t>
+      <w:proofErr w:type="spellStart"/>
+      <w:r>
+        <w:t>Chade’s</w:t>
+      </w:r>
+      <w:proofErr w:type="spellEnd"/>
+      <w:r>
+        <w:t xml:space="preserve"> Bicycle budget is meant to be a medium size business with funding from private investors and company profit.</w:t>
       </w:r>
     </w:p>
     <w:p>
@@ -964,10 +997,258 @@
         <w:t>Maintenance and Enhancements (ongoing)</w:t>
       </w:r>
     </w:p>
+    <w:p>
+      <w:pPr>
+        <w:rPr>
+          <w:rFonts w:asciiTheme="majorHAnsi" w:eastAsiaTheme="majorEastAsia" w:hAnsiTheme="majorHAnsi" w:cstheme="majorHAnsi"/>
+        </w:rPr>
+      </w:pPr>
+    </w:p>
+    <w:p>
+      <w:pPr>
+        <w:rPr>
+          <w:rFonts w:asciiTheme="majorEastAsia" w:eastAsiaTheme="majorEastAsia" w:hAnsiTheme="majorEastAsia" w:cstheme="majorHAnsi"/>
+        </w:rPr>
+      </w:pPr>
+      <w:r>
+        <w:rPr>
+          <w:rFonts w:asciiTheme="majorEastAsia" w:eastAsiaTheme="majorEastAsia" w:hAnsiTheme="majorEastAsia" w:cstheme="majorHAnsi"/>
+        </w:rPr>
+        <w:t>DESIGN PROTOTYPE AND WIREFRAMES</w:t>
+      </w:r>
+    </w:p>
+    <w:p>
+      <w:pPr>
+        <w:rPr>
+          <w:rFonts w:asciiTheme="majorEastAsia" w:eastAsiaTheme="majorEastAsia" w:hAnsiTheme="majorEastAsia" w:cstheme="majorHAnsi"/>
+        </w:rPr>
+      </w:pPr>
+      <w:hyperlink r:id="rId5" w:history="1">
+        <w:r>
+          <w:rPr>
+            <w:rStyle w:val="Hyperlink"/>
+            <w:rFonts w:asciiTheme="majorEastAsia" w:eastAsiaTheme="majorEastAsia" w:hAnsiTheme="majorEastAsia" w:cstheme="majorHAnsi"/>
+          </w:rPr>
+          <w:t>https://www.figma.com/file/fTl1ER1Vd8BKJj</w:t>
+        </w:r>
+        <w:r>
+          <w:rPr>
+            <w:rStyle w:val="Hyperlink"/>
+            <w:rFonts w:asciiTheme="majorEastAsia" w:eastAsiaTheme="majorEastAsia" w:hAnsiTheme="majorEastAsia" w:cstheme="majorHAnsi"/>
+          </w:rPr>
+          <w:t>P</w:t>
+        </w:r>
+        <w:r>
+          <w:rPr>
+            <w:rStyle w:val="Hyperlink"/>
+            <w:rFonts w:asciiTheme="majorEastAsia" w:eastAsiaTheme="majorEastAsia" w:hAnsiTheme="majorEastAsia" w:cstheme="majorHAnsi"/>
+          </w:rPr>
+          <w:t>iEZmFdd/Hermes-Cycle?node-id=25%3A6</w:t>
+        </w:r>
+      </w:hyperlink>
+    </w:p>
+    <w:p>
+      <w:pPr>
+        <w:rPr>
+          <w:rFonts w:asciiTheme="majorEastAsia" w:eastAsiaTheme="majorEastAsia" w:hAnsiTheme="majorEastAsia" w:cstheme="majorHAnsi"/>
+        </w:rPr>
+      </w:pPr>
+      <w:r>
+        <w:rPr>
+          <w:rFonts w:asciiTheme="majorEastAsia" w:eastAsiaTheme="majorEastAsia" w:hAnsiTheme="majorEastAsia" w:cstheme="majorHAnsi"/>
+          <w:noProof/>
+        </w:rPr>
+        <w:drawing>
+          <wp:inline distT="0" distB="0" distL="0" distR="0" wp14:anchorId="450E2279" wp14:editId="0B824A96">
+            <wp:extent cx="5943600" cy="1823720"/>
+            <wp:effectExtent l="0" t="0" r="0" b="5080"/>
+            <wp:docPr id="1" name="Picture 1" descr="Diagram&#10;&#10;Description automatically generated"/>
+            <wp:cNvGraphicFramePr>
+              <a:graphicFrameLocks xmlns:a="http://schemas.openxmlformats.org/drawingml/2006/main" noChangeAspect="1"/>
+            </wp:cNvGraphicFramePr>
+            <a:graphic xmlns:a="http://schemas.openxmlformats.org/drawingml/2006/main">
+              <a:graphicData uri="http://schemas.openxmlformats.org/drawingml/2006/picture">
+                <pic:pic xmlns:pic="http://schemas.openxmlformats.org/drawingml/2006/picture">
+                  <pic:nvPicPr>
+                    <pic:cNvPr id="1" name="Picture 1" descr="Diagram&#10;&#10;Description automatically generated"/>
+                    <pic:cNvPicPr/>
+                  </pic:nvPicPr>
+                  <pic:blipFill>
+                    <a:blip r:embed="rId6">
+                      <a:extLst>
+                        <a:ext uri="{28A0092B-C50C-407E-A947-70E740481C1C}">
+                          <a14:useLocalDpi xmlns:a14="http://schemas.microsoft.com/office/drawing/2010/main" val="0"/>
+                        </a:ext>
+                      </a:extLst>
+                    </a:blip>
+                    <a:stretch>
+                      <a:fillRect/>
+                    </a:stretch>
+                  </pic:blipFill>
+                  <pic:spPr>
+                    <a:xfrm>
+                      <a:off x="0" y="0"/>
+                      <a:ext cx="5943600" cy="1823720"/>
+                    </a:xfrm>
+                    <a:prstGeom prst="rect">
+                      <a:avLst/>
+                    </a:prstGeom>
+                  </pic:spPr>
+                </pic:pic>
+              </a:graphicData>
+            </a:graphic>
+          </wp:inline>
+        </w:drawing>
+      </w:r>
+    </w:p>
+    <w:p>
+      <w:pPr>
+        <w:rPr>
+          <w:rFonts w:asciiTheme="majorEastAsia" w:eastAsiaTheme="majorEastAsia" w:hAnsiTheme="majorEastAsia" w:cstheme="majorHAnsi"/>
+        </w:rPr>
+      </w:pPr>
+    </w:p>
+    <w:p>
+      <w:pPr>
+        <w:rPr>
+          <w:rFonts w:asciiTheme="majorEastAsia" w:eastAsiaTheme="majorEastAsia" w:hAnsiTheme="majorEastAsia" w:cstheme="majorHAnsi"/>
+        </w:rPr>
+      </w:pPr>
+    </w:p>
+    <w:p>
+      <w:pPr>
+        <w:rPr>
+          <w:rFonts w:asciiTheme="majorEastAsia" w:eastAsiaTheme="majorEastAsia" w:hAnsiTheme="majorEastAsia" w:cstheme="majorHAnsi"/>
+        </w:rPr>
+      </w:pPr>
+    </w:p>
+    <w:p>
+      <w:pPr>
+        <w:rPr>
+          <w:rFonts w:asciiTheme="majorEastAsia" w:eastAsiaTheme="majorEastAsia" w:hAnsiTheme="majorEastAsia" w:cstheme="majorHAnsi"/>
+        </w:rPr>
+        <w:sectPr>
+          <w:pgSz w:w="12240" w:h="15840"/>
+          <w:pgMar w:top="1440" w:right="1440" w:bottom="1440" w:left="1440" w:header="720" w:footer="720" w:gutter="0"/>
+          <w:cols w:space="720"/>
+          <w:docGrid w:linePitch="360"/>
+        </w:sectPr>
+      </w:pPr>
+    </w:p>
+    <w:p>
+      <w:pPr>
+        <w:rPr>
+          <w:rFonts w:asciiTheme="majorEastAsia" w:eastAsiaTheme="majorEastAsia" w:hAnsiTheme="majorEastAsia" w:cstheme="majorHAnsi"/>
+        </w:rPr>
+      </w:pPr>
+      <w:r>
+        <w:rPr>
+          <w:rFonts w:asciiTheme="majorEastAsia" w:eastAsiaTheme="majorEastAsia" w:hAnsiTheme="majorEastAsia" w:cstheme="majorHAnsi"/>
+          <w:noProof/>
+        </w:rPr>
+        <w:lastRenderedPageBreak/>
+        <w:drawing>
+          <wp:inline distT="0" distB="0" distL="0" distR="0" wp14:anchorId="1594AA81" wp14:editId="411840EC">
+            <wp:extent cx="2263336" cy="5898391"/>
+            <wp:effectExtent l="0" t="0" r="3810" b="7620"/>
+            <wp:docPr id="3" name="Picture 3"/>
+            <wp:cNvGraphicFramePr>
+              <a:graphicFrameLocks xmlns:a="http://schemas.openxmlformats.org/drawingml/2006/main" noChangeAspect="1"/>
+            </wp:cNvGraphicFramePr>
+            <a:graphic xmlns:a="http://schemas.openxmlformats.org/drawingml/2006/main">
+              <a:graphicData uri="http://schemas.openxmlformats.org/drawingml/2006/picture">
+                <pic:pic xmlns:pic="http://schemas.openxmlformats.org/drawingml/2006/picture">
+                  <pic:nvPicPr>
+                    <pic:cNvPr id="3" name="Picture 3"/>
+                    <pic:cNvPicPr/>
+                  </pic:nvPicPr>
+                  <pic:blipFill>
+                    <a:blip r:embed="rId7">
+                      <a:extLst>
+                        <a:ext uri="{28A0092B-C50C-407E-A947-70E740481C1C}">
+                          <a14:useLocalDpi xmlns:a14="http://schemas.microsoft.com/office/drawing/2010/main" val="0"/>
+                        </a:ext>
+                      </a:extLst>
+                    </a:blip>
+                    <a:stretch>
+                      <a:fillRect/>
+                    </a:stretch>
+                  </pic:blipFill>
+                  <pic:spPr>
+                    <a:xfrm>
+                      <a:off x="0" y="0"/>
+                      <a:ext cx="2263336" cy="5898391"/>
+                    </a:xfrm>
+                    <a:prstGeom prst="rect">
+                      <a:avLst/>
+                    </a:prstGeom>
+                  </pic:spPr>
+                </pic:pic>
+              </a:graphicData>
+            </a:graphic>
+          </wp:inline>
+        </w:drawing>
+      </w:r>
+    </w:p>
+    <w:p>
+      <w:pPr>
+        <w:rPr>
+          <w:rFonts w:asciiTheme="majorEastAsia" w:eastAsiaTheme="majorEastAsia" w:hAnsiTheme="majorEastAsia" w:cstheme="majorHAnsi"/>
+        </w:rPr>
+      </w:pPr>
+      <w:r>
+        <w:rPr>
+          <w:rFonts w:asciiTheme="majorEastAsia" w:eastAsiaTheme="majorEastAsia" w:hAnsiTheme="majorEastAsia" w:cstheme="majorHAnsi"/>
+          <w:noProof/>
+        </w:rPr>
+        <w:drawing>
+          <wp:inline distT="0" distB="0" distL="0" distR="0" wp14:anchorId="1B0F16EA" wp14:editId="4D0B8E9A">
+            <wp:extent cx="2743200" cy="4300220"/>
+            <wp:effectExtent l="0" t="0" r="0" b="5080"/>
+            <wp:docPr id="4" name="Picture 4" descr="Graphical user interface, website&#10;&#10;Description automatically generated"/>
+            <wp:cNvGraphicFramePr>
+              <a:graphicFrameLocks xmlns:a="http://schemas.openxmlformats.org/drawingml/2006/main" noChangeAspect="1"/>
+            </wp:cNvGraphicFramePr>
+            <a:graphic xmlns:a="http://schemas.openxmlformats.org/drawingml/2006/main">
+              <a:graphicData uri="http://schemas.openxmlformats.org/drawingml/2006/picture">
+                <pic:pic xmlns:pic="http://schemas.openxmlformats.org/drawingml/2006/picture">
+                  <pic:nvPicPr>
+                    <pic:cNvPr id="4" name="Picture 4" descr="Graphical user interface, website&#10;&#10;Description automatically generated"/>
+                    <pic:cNvPicPr/>
+                  </pic:nvPicPr>
+                  <pic:blipFill>
+                    <a:blip r:embed="rId8">
+                      <a:extLst>
+                        <a:ext uri="{28A0092B-C50C-407E-A947-70E740481C1C}">
+                          <a14:useLocalDpi xmlns:a14="http://schemas.microsoft.com/office/drawing/2010/main" val="0"/>
+                        </a:ext>
+                      </a:extLst>
+                    </a:blip>
+                    <a:stretch>
+                      <a:fillRect/>
+                    </a:stretch>
+                  </pic:blipFill>
+                  <pic:spPr>
+                    <a:xfrm>
+                      <a:off x="0" y="0"/>
+                      <a:ext cx="2743200" cy="4300220"/>
+                    </a:xfrm>
+                    <a:prstGeom prst="rect">
+                      <a:avLst/>
+                    </a:prstGeom>
+                  </pic:spPr>
+                </pic:pic>
+              </a:graphicData>
+            </a:graphic>
+          </wp:inline>
+        </w:drawing>
+      </w:r>
+    </w:p>
     <w:sectPr>
+      <w:type w:val="continuous"/>
       <w:pgSz w:w="12240" w:h="15840"/>
       <w:pgMar w:top="1440" w:right="1440" w:bottom="1440" w:left="1440" w:header="720" w:footer="720" w:gutter="0"/>
-      <w:cols w:space="720"/>
+      <w:cols w:num="2" w:space="720"/>
       <w:docGrid w:linePitch="360"/>
     </w:sectPr>
   </w:body>
@@ -1458,6 +1739,18 @@
       <w:shd w:val="clear" w:color="auto" w:fill="E1DFDD"/>
     </w:rPr>
   </w:style>
+  <w:style w:type="character" w:styleId="FollowedHyperlink">
+    <w:name w:val="FollowedHyperlink"/>
+    <w:basedOn w:val="DefaultParagraphFont"/>
+    <w:uiPriority w:val="99"/>
+    <w:semiHidden/>
+    <w:unhideWhenUsed/>
+    <w:rsid w:val="00150B9C"/>
+    <w:rPr>
+      <w:color w:val="954F72" w:themeColor="followedHyperlink"/>
+      <w:u w:val="single"/>
+    </w:rPr>
+  </w:style>
 </w:styles>
 </file>
 
